--- a/док-ы пгу.docx
+++ b/док-ы пгу.docx
@@ -66,8 +66,8 @@
         </w:tblCellMar>
       </w:tblPr>
       <w:tblGrid>
-        <w:gridCol w:w="3961"/>
-        <w:gridCol w:w="206"/>
+        <w:gridCol w:w="3927"/>
+        <w:gridCol w:w="240"/>
         <w:gridCol w:w="5671"/>
       </w:tblGrid>
       <w:tr>
@@ -93,7 +93,7 @@
         </w:trPr>
         <w:tc>
           <w:tcPr>
-            <w:tcW w:w="0" w:type="auto"/>
+            <w:tcW w:w="3927" w:type="dxa"/>
             <w:shd w:val="clear" w:color="auto" w:fill="auto"/>
             <w:tcMar>
               <w:top w:w="0" w:type="dxa"/>
@@ -228,7 +228,7 @@
         </w:tc>
         <w:tc>
           <w:tcPr>
-            <w:tcW w:w="0" w:type="auto"/>
+            <w:tcW w:w="240" w:type="dxa"/>
             <w:shd w:val="clear" w:color="auto" w:fill="auto"/>
             <w:tcMar>
               <w:top w:w="0" w:type="dxa"/>
@@ -348,6 +348,8 @@
         <w:spacing w:after="240" w:afterAutospacing="0"/>
         <w:jc w:val="left"/>
       </w:pPr>
+      <w:bookmarkStart w:id="0" w:name="_GoBack"/>
+      <w:bookmarkEnd w:id="0"/>
       <w:r>
         <w:rPr>
           <w:rFonts w:ascii="SimSun" w:hAnsi="SimSun" w:eastAsia="SimSun" w:cs="SimSun"/>
@@ -935,6 +937,7 @@
             <w:insideH w:val="none" w:color="auto" w:sz="0" w:space="0"/>
             <w:insideV w:val="none" w:color="auto" w:sz="0" w:space="0"/>
           </w:tblBorders>
+          <w:shd w:val="clear" w:color="auto" w:fill="auto"/>
           <w:tblCellMar>
             <w:top w:w="15" w:type="dxa"/>
             <w:left w:w="15" w:type="dxa"/>
@@ -1089,6 +1092,7 @@
             <w:insideH w:val="none" w:color="auto" w:sz="0" w:space="0"/>
             <w:insideV w:val="none" w:color="auto" w:sz="0" w:space="0"/>
           </w:tblBorders>
+          <w:shd w:val="clear" w:color="auto" w:fill="auto"/>
           <w:tblCellMar>
             <w:top w:w="15" w:type="dxa"/>
             <w:left w:w="15" w:type="dxa"/>
@@ -33194,8 +33198,6 @@
           <w:szCs w:val="24"/>
         </w:rPr>
       </w:pPr>
-      <w:bookmarkStart w:id="0" w:name="_GoBack"/>
-      <w:bookmarkEnd w:id="0"/>
     </w:p>
     <w:sectPr>
       <w:footerReference r:id="rId5" w:type="default"/>
@@ -33448,7 +33450,7 @@
     <w:lsdException w:uiPriority="99" w:name="HTML Code"/>
     <w:lsdException w:uiPriority="99" w:name="HTML Definition"/>
     <w:lsdException w:uiPriority="99" w:name="HTML Keyboard"/>
-    <w:lsdException w:uiPriority="99" w:name="HTML Preformatted"/>
+    <w:lsdException w:qFormat="1" w:uiPriority="99" w:name="HTML Preformatted"/>
     <w:lsdException w:uiPriority="99" w:name="HTML Sample"/>
     <w:lsdException w:uiPriority="99" w:name="HTML Typewriter"/>
     <w:lsdException w:uiPriority="99" w:name="HTML Variable"/>
@@ -33783,6 +33785,7 @@
     <w:name w:val="HTML Preformatted"/>
     <w:semiHidden/>
     <w:unhideWhenUsed/>
+    <w:qFormat/>
     <w:uiPriority w:val="99"/>
     <w:pPr>
       <w:tabs>
